--- a/Documents/Design Document.docx
+++ b/Documents/Design Document.docx
@@ -600,10 +600,15 @@
     </w:p>
     <w:p>
       <w:r>
-        <w:t>This website will serve as a tool to allow the customer to be able to take a picture, upload it, and then be done with it. They will not have to manually send their family and friends images or tell them updates, the site will notify them itself.</w:t>
+        <w:t xml:space="preserve">This website will serve as a tool to allow the customer to be able to take a picture, upload it, and then be done with it. They will not have to manually send their family and friends images or tell them </w:t>
+      </w:r>
+      <w:r>
+        <w:t>updates;</w:t>
+      </w:r>
+      <w:r>
+        <w:t xml:space="preserve"> the site will notify them itself.</w:t>
       </w:r>
     </w:p>
-    <w:p/>
     <w:p>
       <w:pPr>
         <w:pStyle w:val="Heading1"/>
@@ -612,6 +617,441 @@
         <w:t>Specification</w:t>
       </w:r>
     </w:p>
+    <w:p/>
+    <w:tbl>
+      <w:tblPr>
+        <w:tblStyle w:val="TableGrid"/>
+        <w:tblW w:w="0" w:type="auto"/>
+        <w:tblLook w:val="04A0" w:firstRow="1" w:lastRow="0" w:firstColumn="1" w:lastColumn="0" w:noHBand="0" w:noVBand="1"/>
+      </w:tblPr>
+      <w:tblGrid>
+        <w:gridCol w:w="2689"/>
+        <w:gridCol w:w="6327"/>
+      </w:tblGrid>
+      <w:tr>
+        <w:tc>
+          <w:tcPr>
+            <w:tcW w:w="2689" w:type="dxa"/>
+          </w:tcPr>
+          <w:p>
+            <w:pPr>
+              <w:jc w:val="center"/>
+              <w:rPr>
+                <w:b/>
+                <w:bCs/>
+                <w:i/>
+                <w:iCs/>
+              </w:rPr>
+            </w:pPr>
+            <w:r>
+              <w:rPr>
+                <w:b/>
+                <w:bCs/>
+                <w:i/>
+                <w:iCs/>
+              </w:rPr>
+              <w:t>Requirement Id</w:t>
+            </w:r>
+          </w:p>
+        </w:tc>
+        <w:tc>
+          <w:tcPr>
+            <w:tcW w:w="6327" w:type="dxa"/>
+          </w:tcPr>
+          <w:p>
+            <w:pPr>
+              <w:jc w:val="center"/>
+              <w:rPr>
+                <w:b/>
+                <w:bCs/>
+                <w:i/>
+                <w:iCs/>
+              </w:rPr>
+            </w:pPr>
+            <w:r>
+              <w:rPr>
+                <w:b/>
+                <w:bCs/>
+                <w:i/>
+                <w:iCs/>
+              </w:rPr>
+              <w:t>Requirement</w:t>
+            </w:r>
+          </w:p>
+        </w:tc>
+      </w:tr>
+      <w:tr>
+        <w:tc>
+          <w:tcPr>
+            <w:tcW w:w="2689" w:type="dxa"/>
+          </w:tcPr>
+          <w:p>
+            <w:pPr>
+              <w:jc w:val="center"/>
+              <w:rPr>
+                <w:i/>
+                <w:iCs/>
+              </w:rPr>
+            </w:pPr>
+            <w:r>
+              <w:rPr>
+                <w:i/>
+                <w:iCs/>
+              </w:rPr>
+              <w:t>SPRING_001</w:t>
+            </w:r>
+          </w:p>
+        </w:tc>
+        <w:tc>
+          <w:tcPr>
+            <w:tcW w:w="6327" w:type="dxa"/>
+          </w:tcPr>
+          <w:p>
+            <w:r>
+              <w:t>The site shall have a landing page that can show important updates.</w:t>
+            </w:r>
+          </w:p>
+        </w:tc>
+      </w:tr>
+      <w:tr>
+        <w:tc>
+          <w:tcPr>
+            <w:tcW w:w="2689" w:type="dxa"/>
+          </w:tcPr>
+          <w:p>
+            <w:pPr>
+              <w:jc w:val="center"/>
+              <w:rPr>
+                <w:i/>
+                <w:iCs/>
+              </w:rPr>
+            </w:pPr>
+            <w:r>
+              <w:rPr>
+                <w:i/>
+                <w:iCs/>
+              </w:rPr>
+              <w:t>SPRING_002</w:t>
+            </w:r>
+          </w:p>
+        </w:tc>
+        <w:tc>
+          <w:tcPr>
+            <w:tcW w:w="6327" w:type="dxa"/>
+          </w:tcPr>
+          <w:p>
+            <w:r>
+              <w:t>The site shall have the ability to create a user account</w:t>
+            </w:r>
+          </w:p>
+        </w:tc>
+      </w:tr>
+      <w:tr>
+        <w:tc>
+          <w:tcPr>
+            <w:tcW w:w="2689" w:type="dxa"/>
+          </w:tcPr>
+          <w:p>
+            <w:pPr>
+              <w:jc w:val="center"/>
+              <w:rPr>
+                <w:i/>
+                <w:iCs/>
+              </w:rPr>
+            </w:pPr>
+            <w:r>
+              <w:rPr>
+                <w:i/>
+                <w:iCs/>
+              </w:rPr>
+              <w:t>SPRING_003</w:t>
+            </w:r>
+          </w:p>
+        </w:tc>
+        <w:tc>
+          <w:tcPr>
+            <w:tcW w:w="6327" w:type="dxa"/>
+          </w:tcPr>
+          <w:p>
+            <w:r>
+              <w:t xml:space="preserve">The site shall have the ability to </w:t>
+            </w:r>
+            <w:r>
+              <w:t>promote users to administrator status.</w:t>
+            </w:r>
+          </w:p>
+        </w:tc>
+      </w:tr>
+      <w:tr>
+        <w:tc>
+          <w:tcPr>
+            <w:tcW w:w="2689" w:type="dxa"/>
+          </w:tcPr>
+          <w:p>
+            <w:pPr>
+              <w:jc w:val="center"/>
+              <w:rPr>
+                <w:i/>
+                <w:iCs/>
+              </w:rPr>
+            </w:pPr>
+            <w:r>
+              <w:rPr>
+                <w:i/>
+                <w:iCs/>
+              </w:rPr>
+              <w:t>SPRING_004</w:t>
+            </w:r>
+          </w:p>
+        </w:tc>
+        <w:tc>
+          <w:tcPr>
+            <w:tcW w:w="6327" w:type="dxa"/>
+          </w:tcPr>
+          <w:p>
+            <w:r>
+              <w:t>The site shall have the ability to upload a post.</w:t>
+            </w:r>
+          </w:p>
+        </w:tc>
+      </w:tr>
+      <w:tr>
+        <w:tc>
+          <w:tcPr>
+            <w:tcW w:w="2689" w:type="dxa"/>
+          </w:tcPr>
+          <w:p>
+            <w:pPr>
+              <w:jc w:val="center"/>
+              <w:rPr>
+                <w:i/>
+                <w:iCs/>
+              </w:rPr>
+            </w:pPr>
+            <w:r>
+              <w:rPr>
+                <w:i/>
+                <w:iCs/>
+              </w:rPr>
+              <w:t>SPRING_005</w:t>
+            </w:r>
+          </w:p>
+        </w:tc>
+        <w:tc>
+          <w:tcPr>
+            <w:tcW w:w="6327" w:type="dxa"/>
+          </w:tcPr>
+          <w:p>
+            <w:r>
+              <w:t>A post shall have the option to have a photograph within the post.</w:t>
+            </w:r>
+          </w:p>
+        </w:tc>
+      </w:tr>
+      <w:tr>
+        <w:tc>
+          <w:tcPr>
+            <w:tcW w:w="2689" w:type="dxa"/>
+          </w:tcPr>
+          <w:p>
+            <w:pPr>
+              <w:jc w:val="center"/>
+              <w:rPr>
+                <w:i/>
+                <w:iCs/>
+              </w:rPr>
+            </w:pPr>
+            <w:r>
+              <w:rPr>
+                <w:i/>
+                <w:iCs/>
+              </w:rPr>
+              <w:t>SPRING_006</w:t>
+            </w:r>
+          </w:p>
+        </w:tc>
+        <w:tc>
+          <w:tcPr>
+            <w:tcW w:w="6327" w:type="dxa"/>
+          </w:tcPr>
+          <w:p>
+            <w:r>
+              <w:t>The site shall be able to divide posts into Trips.</w:t>
+            </w:r>
+          </w:p>
+        </w:tc>
+      </w:tr>
+      <w:tr>
+        <w:tc>
+          <w:tcPr>
+            <w:tcW w:w="2689" w:type="dxa"/>
+          </w:tcPr>
+          <w:p>
+            <w:pPr>
+              <w:jc w:val="center"/>
+              <w:rPr>
+                <w:i/>
+                <w:iCs/>
+              </w:rPr>
+            </w:pPr>
+            <w:r>
+              <w:rPr>
+                <w:i/>
+                <w:iCs/>
+              </w:rPr>
+              <w:t>SPRING_007</w:t>
+            </w:r>
+          </w:p>
+        </w:tc>
+        <w:tc>
+          <w:tcPr>
+            <w:tcW w:w="6327" w:type="dxa"/>
+          </w:tcPr>
+          <w:p>
+            <w:r>
+              <w:t>A user shall be able to reset their password.</w:t>
+            </w:r>
+          </w:p>
+        </w:tc>
+      </w:tr>
+      <w:tr>
+        <w:tc>
+          <w:tcPr>
+            <w:tcW w:w="2689" w:type="dxa"/>
+          </w:tcPr>
+          <w:p>
+            <w:pPr>
+              <w:jc w:val="center"/>
+              <w:rPr>
+                <w:i/>
+                <w:iCs/>
+              </w:rPr>
+            </w:pPr>
+            <w:r>
+              <w:rPr>
+                <w:i/>
+                <w:iCs/>
+              </w:rPr>
+              <w:t>SPRING_008</w:t>
+            </w:r>
+          </w:p>
+        </w:tc>
+        <w:tc>
+          <w:tcPr>
+            <w:tcW w:w="6327" w:type="dxa"/>
+          </w:tcPr>
+          <w:p>
+            <w:r>
+              <w:t>The site shall have a calendar which shows upcoming events.</w:t>
+            </w:r>
+          </w:p>
+        </w:tc>
+      </w:tr>
+      <w:tr>
+        <w:tc>
+          <w:tcPr>
+            <w:tcW w:w="2689" w:type="dxa"/>
+          </w:tcPr>
+          <w:p>
+            <w:pPr>
+              <w:jc w:val="center"/>
+              <w:rPr>
+                <w:i/>
+                <w:iCs/>
+              </w:rPr>
+            </w:pPr>
+            <w:r>
+              <w:rPr>
+                <w:i/>
+                <w:iCs/>
+              </w:rPr>
+              <w:t>SPRING_009</w:t>
+            </w:r>
+          </w:p>
+        </w:tc>
+        <w:tc>
+          <w:tcPr>
+            <w:tcW w:w="6327" w:type="dxa"/>
+          </w:tcPr>
+          <w:p>
+            <w:r>
+              <w:t>The site shall use ASP.NET Core 3</w:t>
+            </w:r>
+          </w:p>
+        </w:tc>
+      </w:tr>
+      <w:tr>
+        <w:tc>
+          <w:tcPr>
+            <w:tcW w:w="2689" w:type="dxa"/>
+          </w:tcPr>
+          <w:p>
+            <w:pPr>
+              <w:jc w:val="center"/>
+              <w:rPr>
+                <w:i/>
+                <w:iCs/>
+              </w:rPr>
+            </w:pPr>
+            <w:r>
+              <w:rPr>
+                <w:i/>
+                <w:iCs/>
+              </w:rPr>
+              <w:t>SPRING_010</w:t>
+            </w:r>
+          </w:p>
+        </w:tc>
+        <w:tc>
+          <w:tcPr>
+            <w:tcW w:w="6327" w:type="dxa"/>
+          </w:tcPr>
+          <w:p>
+            <w:r>
+              <w:t>The site shall use bootstrap</w:t>
+            </w:r>
+          </w:p>
+        </w:tc>
+      </w:tr>
+      <w:tr>
+        <w:tc>
+          <w:tcPr>
+            <w:tcW w:w="2689" w:type="dxa"/>
+          </w:tcPr>
+          <w:p>
+            <w:pPr>
+              <w:jc w:val="center"/>
+              <w:rPr>
+                <w:i/>
+                <w:iCs/>
+              </w:rPr>
+            </w:pPr>
+            <w:r>
+              <w:rPr>
+                <w:i/>
+                <w:iCs/>
+              </w:rPr>
+              <w:t>SPRING_011</w:t>
+            </w:r>
+          </w:p>
+        </w:tc>
+        <w:tc>
+          <w:tcPr>
+            <w:tcW w:w="6327" w:type="dxa"/>
+          </w:tcPr>
+          <w:p>
+            <w:pPr>
+              <w:rPr>
+                <w:vertAlign w:val="subscript"/>
+              </w:rPr>
+            </w:pPr>
+            <w:r>
+              <w:t>The site shall have contact information listed</w:t>
+            </w:r>
+          </w:p>
+        </w:tc>
+      </w:tr>
+    </w:tbl>
     <w:p/>
     <w:p/>
     <w:p>
@@ -622,7 +1062,1940 @@
         <w:t>Data Structures</w:t>
       </w:r>
     </w:p>
+    <w:p>
+      <w:r>
+        <w:t>This section details each data structure that will be found in the database that the site will use.</w:t>
+      </w:r>
+    </w:p>
+    <w:p>
+      <w:r>
+        <w:t xml:space="preserve">As the chosen database connectivity solution is Entity Framework Core, which is a C# </w:t>
+      </w:r>
+      <w:r>
+        <w:t>library that handles database transactions, I will be listing the data types in their C# types rather than the actual database types as by using entity framework it decouples the implementation of the SQL language used. In this instance I am using an MSSQL database, but it could be changed to a MySQL database or any other database provider by changing one line of code. Therefore, I think the SQL type is irrelevant for this design document.</w:t>
+      </w:r>
+    </w:p>
     <w:p/>
+    <w:p>
+      <w:pPr>
+        <w:pStyle w:val="Heading2"/>
+      </w:pPr>
+      <w:r>
+        <w:t>Users table</w:t>
+      </w:r>
+    </w:p>
+    <w:tbl>
+      <w:tblPr>
+        <w:tblStyle w:val="TableGrid"/>
+        <w:tblW w:w="0" w:type="auto"/>
+        <w:tblLook w:val="04A0" w:firstRow="1" w:lastRow="0" w:firstColumn="1" w:lastColumn="0" w:noHBand="0" w:noVBand="1"/>
+      </w:tblPr>
+      <w:tblGrid>
+        <w:gridCol w:w="3005"/>
+        <w:gridCol w:w="3005"/>
+        <w:gridCol w:w="3006"/>
+      </w:tblGrid>
+      <w:tr>
+        <w:tc>
+          <w:tcPr>
+            <w:tcW w:w="3005" w:type="dxa"/>
+          </w:tcPr>
+          <w:p>
+            <w:pPr>
+              <w:rPr>
+                <w:b/>
+                <w:bCs/>
+                <w:i/>
+                <w:iCs/>
+              </w:rPr>
+            </w:pPr>
+            <w:r>
+              <w:rPr>
+                <w:b/>
+                <w:bCs/>
+                <w:i/>
+                <w:iCs/>
+              </w:rPr>
+              <w:t>Name</w:t>
+            </w:r>
+          </w:p>
+        </w:tc>
+        <w:tc>
+          <w:tcPr>
+            <w:tcW w:w="3005" w:type="dxa"/>
+          </w:tcPr>
+          <w:p>
+            <w:pPr>
+              <w:rPr>
+                <w:b/>
+                <w:bCs/>
+                <w:i/>
+                <w:iCs/>
+              </w:rPr>
+            </w:pPr>
+            <w:r>
+              <w:rPr>
+                <w:b/>
+                <w:bCs/>
+                <w:i/>
+                <w:iCs/>
+              </w:rPr>
+              <w:t>Type</w:t>
+            </w:r>
+          </w:p>
+        </w:tc>
+        <w:tc>
+          <w:tcPr>
+            <w:tcW w:w="3006" w:type="dxa"/>
+          </w:tcPr>
+          <w:p>
+            <w:pPr>
+              <w:rPr>
+                <w:b/>
+                <w:bCs/>
+                <w:i/>
+                <w:iCs/>
+              </w:rPr>
+            </w:pPr>
+            <w:r>
+              <w:rPr>
+                <w:b/>
+                <w:bCs/>
+                <w:i/>
+                <w:iCs/>
+              </w:rPr>
+              <w:t>Purpose</w:t>
+            </w:r>
+          </w:p>
+        </w:tc>
+      </w:tr>
+      <w:tr>
+        <w:tc>
+          <w:tcPr>
+            <w:tcW w:w="3005" w:type="dxa"/>
+          </w:tcPr>
+          <w:p>
+            <w:r>
+              <w:lastRenderedPageBreak/>
+              <w:t>Id</w:t>
+            </w:r>
+          </w:p>
+        </w:tc>
+        <w:tc>
+          <w:tcPr>
+            <w:tcW w:w="3005" w:type="dxa"/>
+          </w:tcPr>
+          <w:p>
+            <w:r>
+              <w:t>Int</w:t>
+            </w:r>
+          </w:p>
+        </w:tc>
+        <w:tc>
+          <w:tcPr>
+            <w:tcW w:w="3006" w:type="dxa"/>
+          </w:tcPr>
+          <w:p>
+            <w:r>
+              <w:t>To serve as a unique identifier field.</w:t>
+            </w:r>
+          </w:p>
+        </w:tc>
+      </w:tr>
+      <w:tr>
+        <w:tc>
+          <w:tcPr>
+            <w:tcW w:w="3005" w:type="dxa"/>
+          </w:tcPr>
+          <w:p>
+            <w:r>
+              <w:t>UserName</w:t>
+            </w:r>
+          </w:p>
+        </w:tc>
+        <w:tc>
+          <w:tcPr>
+            <w:tcW w:w="3005" w:type="dxa"/>
+          </w:tcPr>
+          <w:p>
+            <w:r>
+              <w:t>String</w:t>
+            </w:r>
+          </w:p>
+        </w:tc>
+        <w:tc>
+          <w:tcPr>
+            <w:tcW w:w="3006" w:type="dxa"/>
+          </w:tcPr>
+          <w:p>
+            <w:r>
+              <w:t>To give the user a friendly name to log in with</w:t>
+            </w:r>
+          </w:p>
+        </w:tc>
+      </w:tr>
+      <w:tr>
+        <w:tc>
+          <w:tcPr>
+            <w:tcW w:w="3005" w:type="dxa"/>
+          </w:tcPr>
+          <w:p>
+            <w:r>
+              <w:t>Hash</w:t>
+            </w:r>
+          </w:p>
+        </w:tc>
+        <w:tc>
+          <w:tcPr>
+            <w:tcW w:w="3005" w:type="dxa"/>
+          </w:tcPr>
+          <w:p>
+            <w:r>
+              <w:t>String</w:t>
+            </w:r>
+          </w:p>
+        </w:tc>
+        <w:tc>
+          <w:tcPr>
+            <w:tcW w:w="3006" w:type="dxa"/>
+          </w:tcPr>
+          <w:p>
+            <w:r>
+              <w:t>Their salted, hashed password. This will be checked against credentials when they attempt to log in</w:t>
+            </w:r>
+          </w:p>
+        </w:tc>
+      </w:tr>
+      <w:tr>
+        <w:tc>
+          <w:tcPr>
+            <w:tcW w:w="3005" w:type="dxa"/>
+          </w:tcPr>
+          <w:p>
+            <w:r>
+              <w:t>Salt</w:t>
+            </w:r>
+          </w:p>
+        </w:tc>
+        <w:tc>
+          <w:tcPr>
+            <w:tcW w:w="3005" w:type="dxa"/>
+          </w:tcPr>
+          <w:p>
+            <w:r>
+              <w:t>String</w:t>
+            </w:r>
+          </w:p>
+        </w:tc>
+        <w:tc>
+          <w:tcPr>
+            <w:tcW w:w="3006" w:type="dxa"/>
+          </w:tcPr>
+          <w:p>
+            <w:r>
+              <w:t>A salt that will enable a higher level of security for user’s passwords.</w:t>
+            </w:r>
+          </w:p>
+        </w:tc>
+      </w:tr>
+      <w:tr>
+        <w:tc>
+          <w:tcPr>
+            <w:tcW w:w="3005" w:type="dxa"/>
+          </w:tcPr>
+          <w:p>
+            <w:r>
+              <w:t>Email</w:t>
+            </w:r>
+          </w:p>
+        </w:tc>
+        <w:tc>
+          <w:tcPr>
+            <w:tcW w:w="3005" w:type="dxa"/>
+          </w:tcPr>
+          <w:p>
+            <w:r>
+              <w:t>String</w:t>
+            </w:r>
+          </w:p>
+        </w:tc>
+        <w:tc>
+          <w:tcPr>
+            <w:tcW w:w="3006" w:type="dxa"/>
+          </w:tcPr>
+          <w:p>
+            <w:r>
+              <w:t>To be able to email reset password or notification emails to the user.</w:t>
+            </w:r>
+          </w:p>
+        </w:tc>
+      </w:tr>
+      <w:tr>
+        <w:tc>
+          <w:tcPr>
+            <w:tcW w:w="3005" w:type="dxa"/>
+          </w:tcPr>
+          <w:p>
+            <w:r>
+              <w:t>AdminRights</w:t>
+            </w:r>
+          </w:p>
+        </w:tc>
+        <w:tc>
+          <w:tcPr>
+            <w:tcW w:w="3005" w:type="dxa"/>
+          </w:tcPr>
+          <w:p>
+            <w:r>
+              <w:t>Bool</w:t>
+            </w:r>
+          </w:p>
+        </w:tc>
+        <w:tc>
+          <w:tcPr>
+            <w:tcW w:w="3006" w:type="dxa"/>
+          </w:tcPr>
+          <w:p>
+            <w:r>
+              <w:t>To check whether the user is allowed administrator privileges.</w:t>
+            </w:r>
+          </w:p>
+        </w:tc>
+      </w:tr>
+    </w:tbl>
+    <w:p/>
+    <w:p>
+      <w:pPr>
+        <w:pStyle w:val="Heading2"/>
+      </w:pPr>
+      <w:r>
+        <w:t>Trips table</w:t>
+      </w:r>
+    </w:p>
+    <w:tbl>
+      <w:tblPr>
+        <w:tblStyle w:val="TableGrid"/>
+        <w:tblW w:w="0" w:type="auto"/>
+        <w:tblLook w:val="04A0" w:firstRow="1" w:lastRow="0" w:firstColumn="1" w:lastColumn="0" w:noHBand="0" w:noVBand="1"/>
+      </w:tblPr>
+      <w:tblGrid>
+        <w:gridCol w:w="3005"/>
+        <w:gridCol w:w="3005"/>
+        <w:gridCol w:w="3006"/>
+      </w:tblGrid>
+      <w:tr>
+        <w:tc>
+          <w:tcPr>
+            <w:tcW w:w="3005" w:type="dxa"/>
+          </w:tcPr>
+          <w:p>
+            <w:pPr>
+              <w:rPr>
+                <w:b/>
+                <w:bCs/>
+                <w:i/>
+                <w:iCs/>
+              </w:rPr>
+            </w:pPr>
+            <w:r>
+              <w:rPr>
+                <w:b/>
+                <w:bCs/>
+                <w:i/>
+                <w:iCs/>
+              </w:rPr>
+              <w:t>Name</w:t>
+            </w:r>
+          </w:p>
+        </w:tc>
+        <w:tc>
+          <w:tcPr>
+            <w:tcW w:w="3005" w:type="dxa"/>
+          </w:tcPr>
+          <w:p>
+            <w:pPr>
+              <w:rPr>
+                <w:b/>
+                <w:bCs/>
+                <w:i/>
+                <w:iCs/>
+              </w:rPr>
+            </w:pPr>
+            <w:r>
+              <w:rPr>
+                <w:b/>
+                <w:bCs/>
+                <w:i/>
+                <w:iCs/>
+              </w:rPr>
+              <w:t>Type</w:t>
+            </w:r>
+          </w:p>
+        </w:tc>
+        <w:tc>
+          <w:tcPr>
+            <w:tcW w:w="3006" w:type="dxa"/>
+          </w:tcPr>
+          <w:p>
+            <w:pPr>
+              <w:rPr>
+                <w:b/>
+                <w:bCs/>
+                <w:i/>
+                <w:iCs/>
+              </w:rPr>
+            </w:pPr>
+            <w:r>
+              <w:rPr>
+                <w:b/>
+                <w:bCs/>
+                <w:i/>
+                <w:iCs/>
+              </w:rPr>
+              <w:t>Purpose</w:t>
+            </w:r>
+          </w:p>
+        </w:tc>
+      </w:tr>
+      <w:tr>
+        <w:tc>
+          <w:tcPr>
+            <w:tcW w:w="3005" w:type="dxa"/>
+          </w:tcPr>
+          <w:p>
+            <w:r>
+              <w:t>Id</w:t>
+            </w:r>
+          </w:p>
+        </w:tc>
+        <w:tc>
+          <w:tcPr>
+            <w:tcW w:w="3005" w:type="dxa"/>
+          </w:tcPr>
+          <w:p>
+            <w:r>
+              <w:t>Int</w:t>
+            </w:r>
+          </w:p>
+        </w:tc>
+        <w:tc>
+          <w:tcPr>
+            <w:tcW w:w="3006" w:type="dxa"/>
+          </w:tcPr>
+          <w:p>
+            <w:r>
+              <w:t>To serve as a unique identifier field.</w:t>
+            </w:r>
+          </w:p>
+        </w:tc>
+      </w:tr>
+      <w:tr>
+        <w:tc>
+          <w:tcPr>
+            <w:tcW w:w="3005" w:type="dxa"/>
+          </w:tcPr>
+          <w:p>
+            <w:r>
+              <w:t>TripName</w:t>
+            </w:r>
+          </w:p>
+        </w:tc>
+        <w:tc>
+          <w:tcPr>
+            <w:tcW w:w="3005" w:type="dxa"/>
+          </w:tcPr>
+          <w:p>
+            <w:r>
+              <w:t>String</w:t>
+            </w:r>
+          </w:p>
+        </w:tc>
+        <w:tc>
+          <w:tcPr>
+            <w:tcW w:w="3006" w:type="dxa"/>
+          </w:tcPr>
+          <w:p>
+            <w:r>
+              <w:t>To give the trip a human friendly name</w:t>
+            </w:r>
+          </w:p>
+        </w:tc>
+      </w:tr>
+      <w:tr>
+        <w:tc>
+          <w:tcPr>
+            <w:tcW w:w="3005" w:type="dxa"/>
+          </w:tcPr>
+          <w:p>
+            <w:r>
+              <w:t>TripDescription</w:t>
+            </w:r>
+          </w:p>
+        </w:tc>
+        <w:tc>
+          <w:tcPr>
+            <w:tcW w:w="3005" w:type="dxa"/>
+          </w:tcPr>
+          <w:p>
+            <w:r>
+              <w:t>String</w:t>
+            </w:r>
+          </w:p>
+        </w:tc>
+        <w:tc>
+          <w:tcPr>
+            <w:tcW w:w="3006" w:type="dxa"/>
+          </w:tcPr>
+          <w:p>
+            <w:r>
+              <w:t>To give users a bit more insight into what the trip is about more than just the name.</w:t>
+            </w:r>
+          </w:p>
+        </w:tc>
+      </w:tr>
+      <w:tr>
+        <w:tc>
+          <w:tcPr>
+            <w:tcW w:w="3005" w:type="dxa"/>
+          </w:tcPr>
+          <w:p>
+            <w:r>
+              <w:t>DateTimeLastActivity</w:t>
+            </w:r>
+          </w:p>
+        </w:tc>
+        <w:tc>
+          <w:tcPr>
+            <w:tcW w:w="3005" w:type="dxa"/>
+          </w:tcPr>
+          <w:p>
+            <w:r>
+              <w:t>DateTime</w:t>
+            </w:r>
+          </w:p>
+        </w:tc>
+        <w:tc>
+          <w:tcPr>
+            <w:tcW w:w="3006" w:type="dxa"/>
+          </w:tcPr>
+          <w:p>
+            <w:r>
+              <w:t>To allow trips to be sorted depending on what is the most relevant.</w:t>
+            </w:r>
+          </w:p>
+        </w:tc>
+      </w:tr>
+    </w:tbl>
+    <w:p/>
+    <w:p>
+      <w:pPr>
+        <w:pStyle w:val="Heading2"/>
+      </w:pPr>
+      <w:r>
+        <w:t>Subscriptions table</w:t>
+      </w:r>
+    </w:p>
+    <w:p/>
+    <w:tbl>
+      <w:tblPr>
+        <w:tblStyle w:val="TableGrid"/>
+        <w:tblW w:w="0" w:type="auto"/>
+        <w:tblLook w:val="04A0" w:firstRow="1" w:lastRow="0" w:firstColumn="1" w:lastColumn="0" w:noHBand="0" w:noVBand="1"/>
+      </w:tblPr>
+      <w:tblGrid>
+        <w:gridCol w:w="3005"/>
+        <w:gridCol w:w="3005"/>
+        <w:gridCol w:w="3006"/>
+      </w:tblGrid>
+      <w:tr>
+        <w:tc>
+          <w:tcPr>
+            <w:tcW w:w="3005" w:type="dxa"/>
+          </w:tcPr>
+          <w:p>
+            <w:pPr>
+              <w:rPr>
+                <w:b/>
+                <w:bCs/>
+                <w:i/>
+                <w:iCs/>
+              </w:rPr>
+            </w:pPr>
+            <w:r>
+              <w:rPr>
+                <w:b/>
+                <w:bCs/>
+                <w:i/>
+                <w:iCs/>
+              </w:rPr>
+              <w:t>Name</w:t>
+            </w:r>
+          </w:p>
+        </w:tc>
+        <w:tc>
+          <w:tcPr>
+            <w:tcW w:w="3005" w:type="dxa"/>
+          </w:tcPr>
+          <w:p>
+            <w:pPr>
+              <w:rPr>
+                <w:b/>
+                <w:bCs/>
+                <w:i/>
+                <w:iCs/>
+              </w:rPr>
+            </w:pPr>
+            <w:r>
+              <w:rPr>
+                <w:b/>
+                <w:bCs/>
+                <w:i/>
+                <w:iCs/>
+              </w:rPr>
+              <w:t>Type</w:t>
+            </w:r>
+          </w:p>
+        </w:tc>
+        <w:tc>
+          <w:tcPr>
+            <w:tcW w:w="3006" w:type="dxa"/>
+          </w:tcPr>
+          <w:p>
+            <w:pPr>
+              <w:rPr>
+                <w:b/>
+                <w:bCs/>
+                <w:i/>
+                <w:iCs/>
+              </w:rPr>
+            </w:pPr>
+            <w:r>
+              <w:rPr>
+                <w:b/>
+                <w:bCs/>
+                <w:i/>
+                <w:iCs/>
+              </w:rPr>
+              <w:t>Purpose</w:t>
+            </w:r>
+          </w:p>
+        </w:tc>
+      </w:tr>
+      <w:tr>
+        <w:tc>
+          <w:tcPr>
+            <w:tcW w:w="3005" w:type="dxa"/>
+          </w:tcPr>
+          <w:p>
+            <w:r>
+              <w:t>Id</w:t>
+            </w:r>
+          </w:p>
+        </w:tc>
+        <w:tc>
+          <w:tcPr>
+            <w:tcW w:w="3005" w:type="dxa"/>
+          </w:tcPr>
+          <w:p>
+            <w:r>
+              <w:t>Int</w:t>
+            </w:r>
+          </w:p>
+        </w:tc>
+        <w:tc>
+          <w:tcPr>
+            <w:tcW w:w="3006" w:type="dxa"/>
+          </w:tcPr>
+          <w:p>
+            <w:r>
+              <w:t>To serve as a unique identifier field.</w:t>
+            </w:r>
+          </w:p>
+        </w:tc>
+      </w:tr>
+      <w:tr>
+        <w:tc>
+          <w:tcPr>
+            <w:tcW w:w="3005" w:type="dxa"/>
+          </w:tcPr>
+          <w:p>
+            <w:r>
+              <w:t>TripId</w:t>
+            </w:r>
+          </w:p>
+        </w:tc>
+        <w:tc>
+          <w:tcPr>
+            <w:tcW w:w="3005" w:type="dxa"/>
+          </w:tcPr>
+          <w:p>
+            <w:r>
+              <w:t>Int</w:t>
+            </w:r>
+          </w:p>
+        </w:tc>
+        <w:tc>
+          <w:tcPr>
+            <w:tcW w:w="3006" w:type="dxa"/>
+          </w:tcPr>
+          <w:p>
+            <w:r>
+              <w:t>To mark which trip the user wishes to be subscribed to</w:t>
+            </w:r>
+          </w:p>
+        </w:tc>
+      </w:tr>
+      <w:tr>
+        <w:tc>
+          <w:tcPr>
+            <w:tcW w:w="3005" w:type="dxa"/>
+          </w:tcPr>
+          <w:p>
+            <w:r>
+              <w:t>UserId</w:t>
+            </w:r>
+          </w:p>
+        </w:tc>
+        <w:tc>
+          <w:tcPr>
+            <w:tcW w:w="3005" w:type="dxa"/>
+          </w:tcPr>
+          <w:p>
+            <w:r>
+              <w:t>Int</w:t>
+            </w:r>
+          </w:p>
+        </w:tc>
+        <w:tc>
+          <w:tcPr>
+            <w:tcW w:w="3006" w:type="dxa"/>
+          </w:tcPr>
+          <w:p>
+            <w:r>
+              <w:t>To mark which user wishes to be subscribed</w:t>
+            </w:r>
+          </w:p>
+        </w:tc>
+      </w:tr>
+    </w:tbl>
+    <w:p/>
+    <w:p>
+      <w:pPr>
+        <w:pStyle w:val="Heading2"/>
+      </w:pPr>
+      <w:r>
+        <w:t>ResetTokens table</w:t>
+      </w:r>
+    </w:p>
+    <w:p/>
+    <w:tbl>
+      <w:tblPr>
+        <w:tblStyle w:val="TableGrid"/>
+        <w:tblW w:w="0" w:type="auto"/>
+        <w:tblLook w:val="04A0" w:firstRow="1" w:lastRow="0" w:firstColumn="1" w:lastColumn="0" w:noHBand="0" w:noVBand="1"/>
+      </w:tblPr>
+      <w:tblGrid>
+        <w:gridCol w:w="3005"/>
+        <w:gridCol w:w="3005"/>
+        <w:gridCol w:w="3006"/>
+      </w:tblGrid>
+      <w:tr>
+        <w:tc>
+          <w:tcPr>
+            <w:tcW w:w="3005" w:type="dxa"/>
+          </w:tcPr>
+          <w:p>
+            <w:pPr>
+              <w:rPr>
+                <w:b/>
+                <w:bCs/>
+                <w:i/>
+                <w:iCs/>
+              </w:rPr>
+            </w:pPr>
+            <w:r>
+              <w:rPr>
+                <w:b/>
+                <w:bCs/>
+                <w:i/>
+                <w:iCs/>
+              </w:rPr>
+              <w:t>Name</w:t>
+            </w:r>
+          </w:p>
+        </w:tc>
+        <w:tc>
+          <w:tcPr>
+            <w:tcW w:w="3005" w:type="dxa"/>
+          </w:tcPr>
+          <w:p>
+            <w:pPr>
+              <w:rPr>
+                <w:b/>
+                <w:bCs/>
+                <w:i/>
+                <w:iCs/>
+              </w:rPr>
+            </w:pPr>
+            <w:r>
+              <w:rPr>
+                <w:b/>
+                <w:bCs/>
+                <w:i/>
+                <w:iCs/>
+              </w:rPr>
+              <w:t>Type</w:t>
+            </w:r>
+          </w:p>
+        </w:tc>
+        <w:tc>
+          <w:tcPr>
+            <w:tcW w:w="3006" w:type="dxa"/>
+          </w:tcPr>
+          <w:p>
+            <w:pPr>
+              <w:rPr>
+                <w:b/>
+                <w:bCs/>
+                <w:i/>
+                <w:iCs/>
+              </w:rPr>
+            </w:pPr>
+            <w:r>
+              <w:rPr>
+                <w:b/>
+                <w:bCs/>
+                <w:i/>
+                <w:iCs/>
+              </w:rPr>
+              <w:t>Purpose</w:t>
+            </w:r>
+          </w:p>
+        </w:tc>
+      </w:tr>
+      <w:tr>
+        <w:tc>
+          <w:tcPr>
+            <w:tcW w:w="3005" w:type="dxa"/>
+          </w:tcPr>
+          <w:p>
+            <w:r>
+              <w:t>Id</w:t>
+            </w:r>
+          </w:p>
+        </w:tc>
+        <w:tc>
+          <w:tcPr>
+            <w:tcW w:w="3005" w:type="dxa"/>
+          </w:tcPr>
+          <w:p>
+            <w:r>
+              <w:t>Int</w:t>
+            </w:r>
+          </w:p>
+        </w:tc>
+        <w:tc>
+          <w:tcPr>
+            <w:tcW w:w="3006" w:type="dxa"/>
+          </w:tcPr>
+          <w:p>
+            <w:r>
+              <w:t>To serve as a unique identifier field.</w:t>
+            </w:r>
+          </w:p>
+        </w:tc>
+      </w:tr>
+      <w:tr>
+        <w:tc>
+          <w:tcPr>
+            <w:tcW w:w="3005" w:type="dxa"/>
+          </w:tcPr>
+          <w:p>
+            <w:r>
+              <w:lastRenderedPageBreak/>
+              <w:t>UserId</w:t>
+            </w:r>
+          </w:p>
+        </w:tc>
+        <w:tc>
+          <w:tcPr>
+            <w:tcW w:w="3005" w:type="dxa"/>
+          </w:tcPr>
+          <w:p>
+            <w:r>
+              <w:t>Int</w:t>
+            </w:r>
+          </w:p>
+        </w:tc>
+        <w:tc>
+          <w:tcPr>
+            <w:tcW w:w="3006" w:type="dxa"/>
+          </w:tcPr>
+          <w:p>
+            <w:r>
+              <w:t>To mark which user the reset token belongs to</w:t>
+            </w:r>
+          </w:p>
+        </w:tc>
+      </w:tr>
+      <w:tr>
+        <w:tc>
+          <w:tcPr>
+            <w:tcW w:w="3005" w:type="dxa"/>
+          </w:tcPr>
+          <w:p>
+            <w:r>
+              <w:t>TokenString</w:t>
+            </w:r>
+          </w:p>
+        </w:tc>
+        <w:tc>
+          <w:tcPr>
+            <w:tcW w:w="3005" w:type="dxa"/>
+          </w:tcPr>
+          <w:p>
+            <w:r>
+              <w:t>String</w:t>
+            </w:r>
+          </w:p>
+        </w:tc>
+        <w:tc>
+          <w:tcPr>
+            <w:tcW w:w="3006" w:type="dxa"/>
+          </w:tcPr>
+          <w:p>
+            <w:r>
+              <w:t>The unique token identifier that will be emailed to the user.</w:t>
+            </w:r>
+          </w:p>
+        </w:tc>
+      </w:tr>
+      <w:tr>
+        <w:tc>
+          <w:tcPr>
+            <w:tcW w:w="3005" w:type="dxa"/>
+          </w:tcPr>
+          <w:p>
+            <w:r>
+              <w:t>ExpiryTime</w:t>
+            </w:r>
+          </w:p>
+        </w:tc>
+        <w:tc>
+          <w:tcPr>
+            <w:tcW w:w="3005" w:type="dxa"/>
+          </w:tcPr>
+          <w:p>
+            <w:r>
+              <w:t>DateTime</w:t>
+            </w:r>
+          </w:p>
+        </w:tc>
+        <w:tc>
+          <w:tcPr>
+            <w:tcW w:w="3006" w:type="dxa"/>
+          </w:tcPr>
+          <w:p>
+            <w:r>
+              <w:t>The time at which the token ceases to be valid</w:t>
+            </w:r>
+          </w:p>
+        </w:tc>
+      </w:tr>
+      <w:tr>
+        <w:tc>
+          <w:tcPr>
+            <w:tcW w:w="3005" w:type="dxa"/>
+          </w:tcPr>
+          <w:p>
+            <w:r>
+              <w:t>IsDead</w:t>
+            </w:r>
+          </w:p>
+        </w:tc>
+        <w:tc>
+          <w:tcPr>
+            <w:tcW w:w="3005" w:type="dxa"/>
+          </w:tcPr>
+          <w:p>
+            <w:r>
+              <w:t>Bool</w:t>
+            </w:r>
+          </w:p>
+        </w:tc>
+        <w:tc>
+          <w:tcPr>
+            <w:tcW w:w="3006" w:type="dxa"/>
+          </w:tcPr>
+          <w:p>
+            <w:r>
+              <w:t>To indicate if this token has died for whatever reason.</w:t>
+            </w:r>
+          </w:p>
+        </w:tc>
+      </w:tr>
+    </w:tbl>
+    <w:p/>
+    <w:p>
+      <w:pPr>
+        <w:pStyle w:val="Heading2"/>
+      </w:pPr>
+      <w:r>
+        <w:t>Posts table</w:t>
+      </w:r>
+    </w:p>
+    <w:p/>
+    <w:tbl>
+      <w:tblPr>
+        <w:tblStyle w:val="TableGrid"/>
+        <w:tblW w:w="0" w:type="auto"/>
+        <w:tblLook w:val="04A0" w:firstRow="1" w:lastRow="0" w:firstColumn="1" w:lastColumn="0" w:noHBand="0" w:noVBand="1"/>
+      </w:tblPr>
+      <w:tblGrid>
+        <w:gridCol w:w="3005"/>
+        <w:gridCol w:w="3005"/>
+        <w:gridCol w:w="3006"/>
+      </w:tblGrid>
+      <w:tr>
+        <w:tc>
+          <w:tcPr>
+            <w:tcW w:w="3005" w:type="dxa"/>
+          </w:tcPr>
+          <w:p>
+            <w:pPr>
+              <w:rPr>
+                <w:b/>
+                <w:bCs/>
+                <w:i/>
+                <w:iCs/>
+              </w:rPr>
+            </w:pPr>
+            <w:r>
+              <w:rPr>
+                <w:b/>
+                <w:bCs/>
+                <w:i/>
+                <w:iCs/>
+              </w:rPr>
+              <w:t>Name</w:t>
+            </w:r>
+          </w:p>
+        </w:tc>
+        <w:tc>
+          <w:tcPr>
+            <w:tcW w:w="3005" w:type="dxa"/>
+          </w:tcPr>
+          <w:p>
+            <w:pPr>
+              <w:rPr>
+                <w:b/>
+                <w:bCs/>
+                <w:i/>
+                <w:iCs/>
+              </w:rPr>
+            </w:pPr>
+            <w:r>
+              <w:rPr>
+                <w:b/>
+                <w:bCs/>
+                <w:i/>
+                <w:iCs/>
+              </w:rPr>
+              <w:t>Type</w:t>
+            </w:r>
+          </w:p>
+        </w:tc>
+        <w:tc>
+          <w:tcPr>
+            <w:tcW w:w="3006" w:type="dxa"/>
+          </w:tcPr>
+          <w:p>
+            <w:pPr>
+              <w:rPr>
+                <w:b/>
+                <w:bCs/>
+                <w:i/>
+                <w:iCs/>
+              </w:rPr>
+            </w:pPr>
+            <w:r>
+              <w:rPr>
+                <w:b/>
+                <w:bCs/>
+                <w:i/>
+                <w:iCs/>
+              </w:rPr>
+              <w:t>Purpose</w:t>
+            </w:r>
+          </w:p>
+        </w:tc>
+      </w:tr>
+      <w:tr>
+        <w:tc>
+          <w:tcPr>
+            <w:tcW w:w="3005" w:type="dxa"/>
+          </w:tcPr>
+          <w:p>
+            <w:r>
+              <w:t>Id</w:t>
+            </w:r>
+          </w:p>
+        </w:tc>
+        <w:tc>
+          <w:tcPr>
+            <w:tcW w:w="3005" w:type="dxa"/>
+          </w:tcPr>
+          <w:p>
+            <w:r>
+              <w:t>Int</w:t>
+            </w:r>
+          </w:p>
+        </w:tc>
+        <w:tc>
+          <w:tcPr>
+            <w:tcW w:w="3006" w:type="dxa"/>
+          </w:tcPr>
+          <w:p>
+            <w:r>
+              <w:t>To serve as a unique identifier field.</w:t>
+            </w:r>
+          </w:p>
+        </w:tc>
+      </w:tr>
+      <w:tr>
+        <w:tc>
+          <w:tcPr>
+            <w:tcW w:w="3005" w:type="dxa"/>
+          </w:tcPr>
+          <w:p>
+            <w:r>
+              <w:t>TripId</w:t>
+            </w:r>
+          </w:p>
+        </w:tc>
+        <w:tc>
+          <w:tcPr>
+            <w:tcW w:w="3005" w:type="dxa"/>
+          </w:tcPr>
+          <w:p>
+            <w:r>
+              <w:t>Int</w:t>
+            </w:r>
+          </w:p>
+        </w:tc>
+        <w:tc>
+          <w:tcPr>
+            <w:tcW w:w="3006" w:type="dxa"/>
+          </w:tcPr>
+          <w:p>
+            <w:r>
+              <w:t>To identify what trip this post belongs to</w:t>
+            </w:r>
+          </w:p>
+        </w:tc>
+      </w:tr>
+      <w:tr>
+        <w:tc>
+          <w:tcPr>
+            <w:tcW w:w="3005" w:type="dxa"/>
+          </w:tcPr>
+          <w:p>
+            <w:r>
+              <w:t>PhotoFileName</w:t>
+            </w:r>
+          </w:p>
+        </w:tc>
+        <w:tc>
+          <w:tcPr>
+            <w:tcW w:w="3005" w:type="dxa"/>
+          </w:tcPr>
+          <w:p>
+            <w:r>
+              <w:t>String</w:t>
+            </w:r>
+          </w:p>
+        </w:tc>
+        <w:tc>
+          <w:tcPr>
+            <w:tcW w:w="3006" w:type="dxa"/>
+          </w:tcPr>
+          <w:p>
+            <w:r>
+              <w:t>The name of the photo associated with this post.</w:t>
+            </w:r>
+          </w:p>
+        </w:tc>
+      </w:tr>
+      <w:tr>
+        <w:tc>
+          <w:tcPr>
+            <w:tcW w:w="3005" w:type="dxa"/>
+          </w:tcPr>
+          <w:p>
+            <w:r>
+              <w:t>Title</w:t>
+            </w:r>
+          </w:p>
+        </w:tc>
+        <w:tc>
+          <w:tcPr>
+            <w:tcW w:w="3005" w:type="dxa"/>
+          </w:tcPr>
+          <w:p>
+            <w:r>
+              <w:t>String</w:t>
+            </w:r>
+          </w:p>
+        </w:tc>
+        <w:tc>
+          <w:tcPr>
+            <w:tcW w:w="3006" w:type="dxa"/>
+          </w:tcPr>
+          <w:p>
+            <w:r>
+              <w:t>A brief description of the post</w:t>
+            </w:r>
+          </w:p>
+        </w:tc>
+      </w:tr>
+      <w:tr>
+        <w:tc>
+          <w:tcPr>
+            <w:tcW w:w="3005" w:type="dxa"/>
+          </w:tcPr>
+          <w:p>
+            <w:r>
+              <w:t>BodyText</w:t>
+            </w:r>
+          </w:p>
+        </w:tc>
+        <w:tc>
+          <w:tcPr>
+            <w:tcW w:w="3005" w:type="dxa"/>
+          </w:tcPr>
+          <w:p>
+            <w:r>
+              <w:t>String</w:t>
+            </w:r>
+          </w:p>
+        </w:tc>
+        <w:tc>
+          <w:tcPr>
+            <w:tcW w:w="3006" w:type="dxa"/>
+          </w:tcPr>
+          <w:p>
+            <w:r>
+              <w:t>The main body of the post</w:t>
+            </w:r>
+          </w:p>
+        </w:tc>
+      </w:tr>
+      <w:tr>
+        <w:tc>
+          <w:tcPr>
+            <w:tcW w:w="3005" w:type="dxa"/>
+          </w:tcPr>
+          <w:p>
+            <w:r>
+              <w:t>DateTimePosted</w:t>
+            </w:r>
+          </w:p>
+        </w:tc>
+        <w:tc>
+          <w:tcPr>
+            <w:tcW w:w="3005" w:type="dxa"/>
+          </w:tcPr>
+          <w:p>
+            <w:r>
+              <w:t>DateTime</w:t>
+            </w:r>
+          </w:p>
+        </w:tc>
+        <w:tc>
+          <w:tcPr>
+            <w:tcW w:w="3006" w:type="dxa"/>
+          </w:tcPr>
+          <w:p>
+            <w:r>
+              <w:t>Stores the date and time this was posted for use in updating the rankings of the trips.</w:t>
+            </w:r>
+          </w:p>
+        </w:tc>
+      </w:tr>
+    </w:tbl>
+    <w:p/>
+    <w:p>
+      <w:pPr>
+        <w:pStyle w:val="Heading2"/>
+      </w:pPr>
+      <w:r>
+        <w:t>HomeTexts table</w:t>
+      </w:r>
+    </w:p>
+    <w:p/>
+    <w:tbl>
+      <w:tblPr>
+        <w:tblStyle w:val="TableGrid"/>
+        <w:tblW w:w="0" w:type="auto"/>
+        <w:tblLook w:val="04A0" w:firstRow="1" w:lastRow="0" w:firstColumn="1" w:lastColumn="0" w:noHBand="0" w:noVBand="1"/>
+      </w:tblPr>
+      <w:tblGrid>
+        <w:gridCol w:w="3005"/>
+        <w:gridCol w:w="3005"/>
+        <w:gridCol w:w="3006"/>
+      </w:tblGrid>
+      <w:tr>
+        <w:tc>
+          <w:tcPr>
+            <w:tcW w:w="3005" w:type="dxa"/>
+          </w:tcPr>
+          <w:p>
+            <w:pPr>
+              <w:rPr>
+                <w:b/>
+                <w:bCs/>
+                <w:i/>
+                <w:iCs/>
+              </w:rPr>
+            </w:pPr>
+            <w:r>
+              <w:rPr>
+                <w:b/>
+                <w:bCs/>
+                <w:i/>
+                <w:iCs/>
+              </w:rPr>
+              <w:t>Name</w:t>
+            </w:r>
+          </w:p>
+        </w:tc>
+        <w:tc>
+          <w:tcPr>
+            <w:tcW w:w="3005" w:type="dxa"/>
+          </w:tcPr>
+          <w:p>
+            <w:pPr>
+              <w:rPr>
+                <w:b/>
+                <w:bCs/>
+                <w:i/>
+                <w:iCs/>
+              </w:rPr>
+            </w:pPr>
+            <w:r>
+              <w:rPr>
+                <w:b/>
+                <w:bCs/>
+                <w:i/>
+                <w:iCs/>
+              </w:rPr>
+              <w:t>Type</w:t>
+            </w:r>
+          </w:p>
+        </w:tc>
+        <w:tc>
+          <w:tcPr>
+            <w:tcW w:w="3006" w:type="dxa"/>
+          </w:tcPr>
+          <w:p>
+            <w:pPr>
+              <w:rPr>
+                <w:b/>
+                <w:bCs/>
+                <w:i/>
+                <w:iCs/>
+              </w:rPr>
+            </w:pPr>
+            <w:r>
+              <w:rPr>
+                <w:b/>
+                <w:bCs/>
+                <w:i/>
+                <w:iCs/>
+              </w:rPr>
+              <w:t>Purpose</w:t>
+            </w:r>
+          </w:p>
+        </w:tc>
+      </w:tr>
+      <w:tr>
+        <w:tc>
+          <w:tcPr>
+            <w:tcW w:w="3005" w:type="dxa"/>
+          </w:tcPr>
+          <w:p>
+            <w:r>
+              <w:t>Id</w:t>
+            </w:r>
+          </w:p>
+        </w:tc>
+        <w:tc>
+          <w:tcPr>
+            <w:tcW w:w="3005" w:type="dxa"/>
+          </w:tcPr>
+          <w:p>
+            <w:r>
+              <w:t>Int</w:t>
+            </w:r>
+          </w:p>
+        </w:tc>
+        <w:tc>
+          <w:tcPr>
+            <w:tcW w:w="3006" w:type="dxa"/>
+          </w:tcPr>
+          <w:p>
+            <w:r>
+              <w:t>To serve as a unique identifier field.</w:t>
+            </w:r>
+          </w:p>
+        </w:tc>
+      </w:tr>
+      <w:tr>
+        <w:tc>
+          <w:tcPr>
+            <w:tcW w:w="3005" w:type="dxa"/>
+          </w:tcPr>
+          <w:p>
+            <w:r>
+              <w:t>Title</w:t>
+            </w:r>
+          </w:p>
+        </w:tc>
+        <w:tc>
+          <w:tcPr>
+            <w:tcW w:w="3005" w:type="dxa"/>
+          </w:tcPr>
+          <w:p>
+            <w:r>
+              <w:t>String</w:t>
+            </w:r>
+          </w:p>
+        </w:tc>
+        <w:tc>
+          <w:tcPr>
+            <w:tcW w:w="3006" w:type="dxa"/>
+          </w:tcPr>
+          <w:p>
+            <w:r>
+              <w:t>To act as the main headline</w:t>
+            </w:r>
+          </w:p>
+        </w:tc>
+      </w:tr>
+      <w:tr>
+        <w:tc>
+          <w:tcPr>
+            <w:tcW w:w="3005" w:type="dxa"/>
+          </w:tcPr>
+          <w:p>
+            <w:r>
+              <w:t>Body</w:t>
+            </w:r>
+          </w:p>
+        </w:tc>
+        <w:tc>
+          <w:tcPr>
+            <w:tcW w:w="3005" w:type="dxa"/>
+          </w:tcPr>
+          <w:p>
+            <w:r>
+              <w:t>String</w:t>
+            </w:r>
+          </w:p>
+        </w:tc>
+        <w:tc>
+          <w:tcPr>
+            <w:tcW w:w="3006" w:type="dxa"/>
+          </w:tcPr>
+          <w:p>
+            <w:r>
+              <w:t>To give more detailed information</w:t>
+            </w:r>
+          </w:p>
+        </w:tc>
+      </w:tr>
+    </w:tbl>
+    <w:p/>
+    <w:p>
+      <w:pPr>
+        <w:pStyle w:val="Heading2"/>
+      </w:pPr>
+      <w:r>
+        <w:t>CarouselItems table</w:t>
+      </w:r>
+    </w:p>
+    <w:p/>
+    <w:tbl>
+      <w:tblPr>
+        <w:tblStyle w:val="TableGrid"/>
+        <w:tblW w:w="0" w:type="auto"/>
+        <w:tblLook w:val="04A0" w:firstRow="1" w:lastRow="0" w:firstColumn="1" w:lastColumn="0" w:noHBand="0" w:noVBand="1"/>
+      </w:tblPr>
+      <w:tblGrid>
+        <w:gridCol w:w="3005"/>
+        <w:gridCol w:w="3005"/>
+        <w:gridCol w:w="3006"/>
+      </w:tblGrid>
+      <w:tr>
+        <w:tc>
+          <w:tcPr>
+            <w:tcW w:w="3005" w:type="dxa"/>
+          </w:tcPr>
+          <w:p>
+            <w:pPr>
+              <w:rPr>
+                <w:b/>
+                <w:bCs/>
+                <w:i/>
+                <w:iCs/>
+              </w:rPr>
+            </w:pPr>
+            <w:r>
+              <w:rPr>
+                <w:b/>
+                <w:bCs/>
+                <w:i/>
+                <w:iCs/>
+              </w:rPr>
+              <w:t>Name</w:t>
+            </w:r>
+          </w:p>
+        </w:tc>
+        <w:tc>
+          <w:tcPr>
+            <w:tcW w:w="3005" w:type="dxa"/>
+          </w:tcPr>
+          <w:p>
+            <w:pPr>
+              <w:rPr>
+                <w:b/>
+                <w:bCs/>
+                <w:i/>
+                <w:iCs/>
+              </w:rPr>
+            </w:pPr>
+            <w:r>
+              <w:rPr>
+                <w:b/>
+                <w:bCs/>
+                <w:i/>
+                <w:iCs/>
+              </w:rPr>
+              <w:t>Type</w:t>
+            </w:r>
+          </w:p>
+        </w:tc>
+        <w:tc>
+          <w:tcPr>
+            <w:tcW w:w="3006" w:type="dxa"/>
+          </w:tcPr>
+          <w:p>
+            <w:pPr>
+              <w:rPr>
+                <w:b/>
+                <w:bCs/>
+                <w:i/>
+                <w:iCs/>
+              </w:rPr>
+            </w:pPr>
+            <w:r>
+              <w:rPr>
+                <w:b/>
+                <w:bCs/>
+                <w:i/>
+                <w:iCs/>
+              </w:rPr>
+              <w:t>Purpose</w:t>
+            </w:r>
+          </w:p>
+        </w:tc>
+      </w:tr>
+      <w:tr>
+        <w:tc>
+          <w:tcPr>
+            <w:tcW w:w="3005" w:type="dxa"/>
+          </w:tcPr>
+          <w:p>
+            <w:r>
+              <w:t>Id</w:t>
+            </w:r>
+          </w:p>
+        </w:tc>
+        <w:tc>
+          <w:tcPr>
+            <w:tcW w:w="3005" w:type="dxa"/>
+          </w:tcPr>
+          <w:p>
+            <w:r>
+              <w:t>Int</w:t>
+            </w:r>
+          </w:p>
+        </w:tc>
+        <w:tc>
+          <w:tcPr>
+            <w:tcW w:w="3006" w:type="dxa"/>
+          </w:tcPr>
+          <w:p>
+            <w:r>
+              <w:t>To serve as a unique identifier field.</w:t>
+            </w:r>
+          </w:p>
+        </w:tc>
+      </w:tr>
+      <w:tr>
+        <w:tc>
+          <w:tcPr>
+            <w:tcW w:w="3005" w:type="dxa"/>
+          </w:tcPr>
+          <w:p>
+            <w:r>
+              <w:t>PhotoFilePath</w:t>
+            </w:r>
+          </w:p>
+        </w:tc>
+        <w:tc>
+          <w:tcPr>
+            <w:tcW w:w="3005" w:type="dxa"/>
+          </w:tcPr>
+          <w:p>
+            <w:r>
+              <w:t>String</w:t>
+            </w:r>
+          </w:p>
+        </w:tc>
+        <w:tc>
+          <w:tcPr>
+            <w:tcW w:w="3006" w:type="dxa"/>
+          </w:tcPr>
+          <w:p>
+            <w:r>
+              <w:t>To be able to get the photo associated with this item</w:t>
+            </w:r>
+          </w:p>
+        </w:tc>
+      </w:tr>
+      <w:tr>
+        <w:tc>
+          <w:tcPr>
+            <w:tcW w:w="3005" w:type="dxa"/>
+          </w:tcPr>
+          <w:p>
+            <w:r>
+              <w:t>Title</w:t>
+            </w:r>
+          </w:p>
+        </w:tc>
+        <w:tc>
+          <w:tcPr>
+            <w:tcW w:w="3005" w:type="dxa"/>
+          </w:tcPr>
+          <w:p>
+            <w:r>
+              <w:t>String</w:t>
+            </w:r>
+          </w:p>
+        </w:tc>
+        <w:tc>
+          <w:tcPr>
+            <w:tcW w:w="3006" w:type="dxa"/>
+          </w:tcPr>
+          <w:p>
+            <w:r>
+              <w:t>To act as the headline for this item</w:t>
+            </w:r>
+          </w:p>
+        </w:tc>
+      </w:tr>
+      <w:tr>
+        <w:tc>
+          <w:tcPr>
+            <w:tcW w:w="3005" w:type="dxa"/>
+          </w:tcPr>
+          <w:p>
+            <w:r>
+              <w:t>Description</w:t>
+            </w:r>
+          </w:p>
+        </w:tc>
+        <w:tc>
+          <w:tcPr>
+            <w:tcW w:w="3005" w:type="dxa"/>
+          </w:tcPr>
+          <w:p>
+            <w:r>
+              <w:t>String</w:t>
+            </w:r>
+          </w:p>
+        </w:tc>
+        <w:tc>
+          <w:tcPr>
+            <w:tcW w:w="3006" w:type="dxa"/>
+          </w:tcPr>
+          <w:p>
+            <w:r>
+              <w:t>A more detailed understanding of the title</w:t>
+            </w:r>
+          </w:p>
+        </w:tc>
+      </w:tr>
+      <w:tr>
+        <w:tc>
+          <w:tcPr>
+            <w:tcW w:w="3005" w:type="dxa"/>
+          </w:tcPr>
+          <w:p>
+            <w:r>
+              <w:lastRenderedPageBreak/>
+              <w:t>IsActive</w:t>
+            </w:r>
+          </w:p>
+        </w:tc>
+        <w:tc>
+          <w:tcPr>
+            <w:tcW w:w="3005" w:type="dxa"/>
+          </w:tcPr>
+          <w:p>
+            <w:r>
+              <w:t>Bool</w:t>
+            </w:r>
+          </w:p>
+        </w:tc>
+        <w:tc>
+          <w:tcPr>
+            <w:tcW w:w="3006" w:type="dxa"/>
+          </w:tcPr>
+          <w:p>
+            <w:r>
+              <w:t>Whether or not this will be displayed in the home page carousel</w:t>
+            </w:r>
+          </w:p>
+        </w:tc>
+      </w:tr>
+      <w:tr>
+        <w:tc>
+          <w:tcPr>
+            <w:tcW w:w="3005" w:type="dxa"/>
+          </w:tcPr>
+          <w:p>
+            <w:r>
+              <w:t>Position</w:t>
+            </w:r>
+          </w:p>
+        </w:tc>
+        <w:tc>
+          <w:tcPr>
+            <w:tcW w:w="3005" w:type="dxa"/>
+          </w:tcPr>
+          <w:p>
+            <w:r>
+              <w:t>Int</w:t>
+            </w:r>
+          </w:p>
+        </w:tc>
+        <w:tc>
+          <w:tcPr>
+            <w:tcW w:w="3006" w:type="dxa"/>
+          </w:tcPr>
+          <w:p>
+            <w:r>
+              <w:t>The ranking this item has compared to all the other items. This determines the order it is shown on the carousel</w:t>
+            </w:r>
+          </w:p>
+        </w:tc>
+      </w:tr>
+    </w:tbl>
+    <w:p/>
+    <w:p>
+      <w:pPr>
+        <w:pStyle w:val="Heading2"/>
+      </w:pPr>
+      <w:r>
+        <w:t>CalendarEvents table</w:t>
+      </w:r>
+    </w:p>
+    <w:p/>
+    <w:tbl>
+      <w:tblPr>
+        <w:tblStyle w:val="TableGrid"/>
+        <w:tblW w:w="0" w:type="auto"/>
+        <w:tblLook w:val="04A0" w:firstRow="1" w:lastRow="0" w:firstColumn="1" w:lastColumn="0" w:noHBand="0" w:noVBand="1"/>
+      </w:tblPr>
+      <w:tblGrid>
+        <w:gridCol w:w="3005"/>
+        <w:gridCol w:w="3005"/>
+        <w:gridCol w:w="3006"/>
+      </w:tblGrid>
+      <w:tr>
+        <w:tc>
+          <w:tcPr>
+            <w:tcW w:w="3005" w:type="dxa"/>
+          </w:tcPr>
+          <w:p>
+            <w:pPr>
+              <w:rPr>
+                <w:b/>
+                <w:bCs/>
+                <w:i/>
+                <w:iCs/>
+              </w:rPr>
+            </w:pPr>
+            <w:r>
+              <w:rPr>
+                <w:b/>
+                <w:bCs/>
+                <w:i/>
+                <w:iCs/>
+              </w:rPr>
+              <w:t>Name</w:t>
+            </w:r>
+          </w:p>
+        </w:tc>
+        <w:tc>
+          <w:tcPr>
+            <w:tcW w:w="3005" w:type="dxa"/>
+          </w:tcPr>
+          <w:p>
+            <w:pPr>
+              <w:rPr>
+                <w:b/>
+                <w:bCs/>
+                <w:i/>
+                <w:iCs/>
+              </w:rPr>
+            </w:pPr>
+            <w:r>
+              <w:rPr>
+                <w:b/>
+                <w:bCs/>
+                <w:i/>
+                <w:iCs/>
+              </w:rPr>
+              <w:t>Type</w:t>
+            </w:r>
+          </w:p>
+        </w:tc>
+        <w:tc>
+          <w:tcPr>
+            <w:tcW w:w="3006" w:type="dxa"/>
+          </w:tcPr>
+          <w:p>
+            <w:pPr>
+              <w:rPr>
+                <w:b/>
+                <w:bCs/>
+                <w:i/>
+                <w:iCs/>
+              </w:rPr>
+            </w:pPr>
+            <w:r>
+              <w:rPr>
+                <w:b/>
+                <w:bCs/>
+                <w:i/>
+                <w:iCs/>
+              </w:rPr>
+              <w:t>Purpose</w:t>
+            </w:r>
+          </w:p>
+        </w:tc>
+      </w:tr>
+      <w:tr>
+        <w:tc>
+          <w:tcPr>
+            <w:tcW w:w="3005" w:type="dxa"/>
+          </w:tcPr>
+          <w:p>
+            <w:r>
+              <w:t>Id</w:t>
+            </w:r>
+          </w:p>
+        </w:tc>
+        <w:tc>
+          <w:tcPr>
+            <w:tcW w:w="3005" w:type="dxa"/>
+          </w:tcPr>
+          <w:p>
+            <w:r>
+              <w:t>Int</w:t>
+            </w:r>
+          </w:p>
+        </w:tc>
+        <w:tc>
+          <w:tcPr>
+            <w:tcW w:w="3006" w:type="dxa"/>
+          </w:tcPr>
+          <w:p>
+            <w:r>
+              <w:t>To serve as a unique identifier field.</w:t>
+            </w:r>
+          </w:p>
+        </w:tc>
+      </w:tr>
+      <w:tr>
+        <w:tc>
+          <w:tcPr>
+            <w:tcW w:w="3005" w:type="dxa"/>
+          </w:tcPr>
+          <w:p>
+            <w:r>
+              <w:t>Date</w:t>
+            </w:r>
+          </w:p>
+        </w:tc>
+        <w:tc>
+          <w:tcPr>
+            <w:tcW w:w="3005" w:type="dxa"/>
+          </w:tcPr>
+          <w:p>
+            <w:r>
+              <w:t>DateTime</w:t>
+            </w:r>
+          </w:p>
+        </w:tc>
+        <w:tc>
+          <w:tcPr>
+            <w:tcW w:w="3006" w:type="dxa"/>
+          </w:tcPr>
+          <w:p>
+            <w:r>
+              <w:t>Stores the date of the event</w:t>
+            </w:r>
+          </w:p>
+        </w:tc>
+      </w:tr>
+      <w:tr>
+        <w:tc>
+          <w:tcPr>
+            <w:tcW w:w="3005" w:type="dxa"/>
+          </w:tcPr>
+          <w:p>
+            <w:r>
+              <w:t>Description</w:t>
+            </w:r>
+          </w:p>
+        </w:tc>
+        <w:tc>
+          <w:tcPr>
+            <w:tcW w:w="3005" w:type="dxa"/>
+          </w:tcPr>
+          <w:p>
+            <w:r>
+              <w:t>String</w:t>
+            </w:r>
+          </w:p>
+        </w:tc>
+        <w:tc>
+          <w:tcPr>
+            <w:tcW w:w="3006" w:type="dxa"/>
+          </w:tcPr>
+          <w:p>
+            <w:r>
+              <w:t>Stores the description of the event.</w:t>
+            </w:r>
+          </w:p>
+        </w:tc>
+      </w:tr>
+    </w:tbl>
     <w:p/>
     <w:p>
       <w:pPr>
@@ -1197,6 +3570,25 @@
       <w:szCs w:val="26"/>
     </w:rPr>
   </w:style>
+  <w:style w:type="table" w:styleId="TableGrid">
+    <w:name w:val="Table Grid"/>
+    <w:basedOn w:val="TableNormal"/>
+    <w:uiPriority w:val="39"/>
+    <w:rsid w:val="002032F6"/>
+    <w:pPr>
+      <w:spacing w:after="0" w:line="240" w:lineRule="auto"/>
+    </w:pPr>
+    <w:tblPr>
+      <w:tblBorders>
+        <w:top w:val="single" w:sz="4" w:space="0" w:color="auto"/>
+        <w:left w:val="single" w:sz="4" w:space="0" w:color="auto"/>
+        <w:bottom w:val="single" w:sz="4" w:space="0" w:color="auto"/>
+        <w:right w:val="single" w:sz="4" w:space="0" w:color="auto"/>
+        <w:insideH w:val="single" w:sz="4" w:space="0" w:color="auto"/>
+        <w:insideV w:val="single" w:sz="4" w:space="0" w:color="auto"/>
+      </w:tblBorders>
+    </w:tblPr>
+  </w:style>
 </w:styles>
 </file>
 
@@ -1314,7 +3706,7 @@
   <w:rsids>
     <w:rsidRoot w:val="00507814"/>
     <w:rsid w:val="00507814"/>
-    <w:rsid w:val="005C59D4"/>
+    <w:rsid w:val="00E15DB0"/>
   </w:rsids>
   <m:mathPr>
     <m:mathFont m:val="Cambria Math"/>
